--- a/Week 6/Tutorial06(1).docx
+++ b/Week 6/Tutorial06(1).docx
@@ -1,6 +1,6 @@
 
 <file path=word/document.xml><?xml version="1.0" encoding="utf-8"?>
-<w:document xmlns:wpc="http://schemas.microsoft.com/office/word/2010/wordprocessingCanvas" xmlns:cx="http://schemas.microsoft.com/office/drawing/2014/chartex" xmlns:cx1="http://schemas.microsoft.com/office/drawing/2015/9/8/chartex" xmlns:mc="http://schemas.openxmlformats.org/markup-compatibility/2006" xmlns:o="urn:schemas-microsoft-com:office:office" xmlns:r="http://schemas.openxmlformats.org/officeDocument/2006/relationships" xmlns:m="http://schemas.openxmlformats.org/officeDocument/2006/math" xmlns:v="urn:schemas-microsoft-com:vml" xmlns:wp14="http://schemas.microsoft.com/office/word/2010/wordprocessingDrawing" xmlns:wp="http://schemas.openxmlformats.org/drawingml/2006/wordprocessingDrawing" xmlns:w10="urn:schemas-microsoft-com:office:word" xmlns:w="http://schemas.openxmlformats.org/wordprocessingml/2006/main" xmlns:w14="http://schemas.microsoft.com/office/word/2010/wordml" xmlns:w15="http://schemas.microsoft.com/office/word/2012/wordml" xmlns:w16se="http://schemas.microsoft.com/office/word/2015/wordml/symex" xmlns:wpg="http://schemas.microsoft.com/office/word/2010/wordprocessingGroup" xmlns:wpi="http://schemas.microsoft.com/office/word/2010/wordprocessingInk" xmlns:wne="http://schemas.microsoft.com/office/word/2006/wordml" xmlns:wps="http://schemas.microsoft.com/office/word/2010/wordprocessingShape" mc:Ignorable="w14 w15 w16se wp14">
+<w:document xmlns:wpc="http://schemas.microsoft.com/office/word/2010/wordprocessingCanvas" xmlns:cx="http://schemas.microsoft.com/office/drawing/2014/chartex" xmlns:cx1="http://schemas.microsoft.com/office/drawing/2015/9/8/chartex" xmlns:cx2="http://schemas.microsoft.com/office/drawing/2015/10/21/chartex" xmlns:cx3="http://schemas.microsoft.com/office/drawing/2016/5/9/chartex" xmlns:cx4="http://schemas.microsoft.com/office/drawing/2016/5/10/chartex" xmlns:cx5="http://schemas.microsoft.com/office/drawing/2016/5/11/chartex" xmlns:cx6="http://schemas.microsoft.com/office/drawing/2016/5/12/chartex" xmlns:cx7="http://schemas.microsoft.com/office/drawing/2016/5/13/chartex" xmlns:cx8="http://schemas.microsoft.com/office/drawing/2016/5/14/chartex" xmlns:mc="http://schemas.openxmlformats.org/markup-compatibility/2006" xmlns:aink="http://schemas.microsoft.com/office/drawing/2016/ink" xmlns:am3d="http://schemas.microsoft.com/office/drawing/2017/model3d" xmlns:o="urn:schemas-microsoft-com:office:office" xmlns:r="http://schemas.openxmlformats.org/officeDocument/2006/relationships" xmlns:m="http://schemas.openxmlformats.org/officeDocument/2006/math" xmlns:v="urn:schemas-microsoft-com:vml" xmlns:wp14="http://schemas.microsoft.com/office/word/2010/wordprocessingDrawing" xmlns:wp="http://schemas.openxmlformats.org/drawingml/2006/wordprocessingDrawing" xmlns:w10="urn:schemas-microsoft-com:office:word" xmlns:w="http://schemas.openxmlformats.org/wordprocessingml/2006/main" xmlns:w14="http://schemas.microsoft.com/office/word/2010/wordml" xmlns:w15="http://schemas.microsoft.com/office/word/2012/wordml" xmlns:w16cex="http://schemas.microsoft.com/office/word/2018/wordml/cex" xmlns:w16cid="http://schemas.microsoft.com/office/word/2016/wordml/cid" xmlns:w16="http://schemas.microsoft.com/office/word/2018/wordml" xmlns:w16se="http://schemas.microsoft.com/office/word/2015/wordml/symex" xmlns:wpg="http://schemas.microsoft.com/office/word/2010/wordprocessingGroup" xmlns:wpi="http://schemas.microsoft.com/office/word/2010/wordprocessingInk" xmlns:wne="http://schemas.microsoft.com/office/word/2006/wordml" xmlns:wps="http://schemas.microsoft.com/office/word/2010/wordprocessingShape" mc:Ignorable="w14 w15 w16se w16cid w16 w16cex wp14">
   <w:body>
     <w:tbl>
       <w:tblPr>
@@ -582,6 +582,43 @@
                 <w:szCs w:val="22"/>
               </w:rPr>
             </w:pPr>
+            <w:r>
+              <w:rPr>
+                <w:rFonts w:ascii="Courier New" w:hAnsi="Courier New" w:cs="Courier New"/>
+                <w:color w:val="FF0000"/>
+                <w:sz w:val="22"/>
+                <w:szCs w:val="22"/>
+              </w:rPr>
+              <w:t>Range 0 – 200</w:t>
+            </w:r>
+          </w:p>
+          <w:p>
+            <w:pPr>
+              <w:tabs>
+                <w:tab w:val="left" w:pos="1080"/>
+                <w:tab w:val="left" w:pos="1620"/>
+                <w:tab w:val="left" w:pos="2160"/>
+              </w:tabs>
+              <w:autoSpaceDE w:val="0"/>
+              <w:autoSpaceDN w:val="0"/>
+              <w:adjustRightInd w:val="0"/>
+              <w:jc w:val="both"/>
+              <w:rPr>
+                <w:rFonts w:ascii="Courier New" w:hAnsi="Courier New" w:cs="Courier New"/>
+                <w:color w:val="FF0000"/>
+                <w:sz w:val="22"/>
+                <w:szCs w:val="22"/>
+              </w:rPr>
+            </w:pPr>
+            <w:r>
+              <w:rPr>
+                <w:rFonts w:ascii="Courier New" w:hAnsi="Courier New" w:cs="Courier New"/>
+                <w:color w:val="FF0000"/>
+                <w:sz w:val="22"/>
+                <w:szCs w:val="22"/>
+              </w:rPr>
+              <w:t>H(n) = x + 100</w:t>
+            </w:r>
           </w:p>
           <w:p>
             <w:pPr>
@@ -866,6 +903,51 @@
                 <w:szCs w:val="22"/>
               </w:rPr>
             </w:pPr>
+            <w:r>
+              <w:rPr>
+                <w:rFonts w:ascii="Courier New" w:hAnsi="Courier New" w:cs="Courier New"/>
+                <w:color w:val="FF0000"/>
+                <w:sz w:val="22"/>
+                <w:szCs w:val="22"/>
+              </w:rPr>
+              <w:t>Size of array = 26 * 26 *26</w:t>
+            </w:r>
+          </w:p>
+          <w:p>
+            <w:pPr>
+              <w:tabs>
+                <w:tab w:val="left" w:pos="1080"/>
+                <w:tab w:val="left" w:pos="1620"/>
+                <w:tab w:val="left" w:pos="2160"/>
+              </w:tabs>
+              <w:autoSpaceDE w:val="0"/>
+              <w:autoSpaceDN w:val="0"/>
+              <w:adjustRightInd w:val="0"/>
+              <w:rPr>
+                <w:rFonts w:ascii="Courier New" w:hAnsi="Courier New" w:cs="Courier New"/>
+                <w:color w:val="FF0000"/>
+                <w:sz w:val="22"/>
+                <w:szCs w:val="22"/>
+              </w:rPr>
+            </w:pPr>
+          </w:p>
+          <w:p>
+            <w:pPr>
+              <w:tabs>
+                <w:tab w:val="left" w:pos="1080"/>
+                <w:tab w:val="left" w:pos="1620"/>
+                <w:tab w:val="left" w:pos="2160"/>
+              </w:tabs>
+              <w:autoSpaceDE w:val="0"/>
+              <w:autoSpaceDN w:val="0"/>
+              <w:adjustRightInd w:val="0"/>
+              <w:rPr>
+                <w:rFonts w:ascii="Courier New" w:hAnsi="Courier New" w:cs="Courier New"/>
+                <w:color w:val="FF0000"/>
+                <w:sz w:val="22"/>
+                <w:szCs w:val="22"/>
+              </w:rPr>
+            </w:pPr>
           </w:p>
           <w:p>
             <w:pPr>
@@ -1167,6 +1249,15 @@
                 <w:szCs w:val="22"/>
               </w:rPr>
             </w:pPr>
+            <w:r>
+              <w:rPr>
+                <w:rFonts w:ascii="Courier New" w:hAnsi="Courier New" w:cs="Courier New"/>
+                <w:color w:val="FF0000"/>
+                <w:sz w:val="22"/>
+                <w:szCs w:val="22"/>
+              </w:rPr>
+              <w:t>Array size = 3^9</w:t>
+            </w:r>
           </w:p>
           <w:p>
             <w:pPr>
@@ -1185,6 +1276,15 @@
                 <w:szCs w:val="22"/>
               </w:rPr>
             </w:pPr>
+            <w:r>
+              <w:rPr>
+                <w:rFonts w:ascii="Courier New" w:hAnsi="Courier New" w:cs="Courier New"/>
+                <w:color w:val="FF0000"/>
+                <w:sz w:val="22"/>
+                <w:szCs w:val="22"/>
+              </w:rPr>
+              <w:t>100000001</w:t>
+            </w:r>
           </w:p>
           <w:p>
             <w:pPr>
@@ -1203,6 +1303,86 @@
                 <w:szCs w:val="22"/>
               </w:rPr>
             </w:pPr>
+            <w:proofErr w:type="spellStart"/>
+            <w:r>
+              <w:rPr>
+                <w:rFonts w:ascii="Courier New" w:hAnsi="Courier New" w:cs="Courier New"/>
+                <w:color w:val="FF0000"/>
+                <w:sz w:val="22"/>
+                <w:szCs w:val="22"/>
+              </w:rPr>
+              <w:t>arr</w:t>
+            </w:r>
+            <w:proofErr w:type="spellEnd"/>
+            <w:r>
+              <w:rPr>
+                <w:rFonts w:ascii="Courier New" w:hAnsi="Courier New" w:cs="Courier New"/>
+                <w:color w:val="FF0000"/>
+                <w:sz w:val="22"/>
+                <w:szCs w:val="22"/>
+              </w:rPr>
+              <w:t>[</w:t>
+            </w:r>
+            <w:proofErr w:type="spellStart"/>
+            <w:r>
+              <w:rPr>
+                <w:rFonts w:ascii="Courier New" w:hAnsi="Courier New" w:cs="Courier New"/>
+                <w:color w:val="FF0000"/>
+                <w:sz w:val="22"/>
+                <w:szCs w:val="22"/>
+              </w:rPr>
+              <w:t>i</w:t>
+            </w:r>
+            <w:proofErr w:type="spellEnd"/>
+            <w:r>
+              <w:rPr>
+                <w:rFonts w:ascii="Courier New" w:hAnsi="Courier New" w:cs="Courier New"/>
+                <w:color w:val="FF0000"/>
+                <w:sz w:val="22"/>
+                <w:szCs w:val="22"/>
+              </w:rPr>
+              <w:t>]*3*</w:t>
+            </w:r>
+            <w:proofErr w:type="spellStart"/>
+            <w:r>
+              <w:rPr>
+                <w:rFonts w:ascii="Courier New" w:hAnsi="Courier New" w:cs="Courier New"/>
+                <w:color w:val="FF0000"/>
+                <w:sz w:val="22"/>
+                <w:szCs w:val="22"/>
+              </w:rPr>
+              <w:t>math.pow</w:t>
+            </w:r>
+            <w:proofErr w:type="spellEnd"/>
+            <w:r>
+              <w:rPr>
+                <w:rFonts w:ascii="Courier New" w:hAnsi="Courier New" w:cs="Courier New"/>
+                <w:color w:val="FF0000"/>
+                <w:sz w:val="22"/>
+                <w:szCs w:val="22"/>
+              </w:rPr>
+              <w:t>(</w:t>
+            </w:r>
+            <w:proofErr w:type="spellStart"/>
+            <w:r>
+              <w:rPr>
+                <w:rFonts w:ascii="Courier New" w:hAnsi="Courier New" w:cs="Courier New"/>
+                <w:color w:val="FF0000"/>
+                <w:sz w:val="22"/>
+                <w:szCs w:val="22"/>
+              </w:rPr>
+              <w:t>i</w:t>
+            </w:r>
+            <w:proofErr w:type="spellEnd"/>
+            <w:r>
+              <w:rPr>
+                <w:rFonts w:ascii="Courier New" w:hAnsi="Courier New" w:cs="Courier New"/>
+                <w:color w:val="FF0000"/>
+                <w:sz w:val="22"/>
+                <w:szCs w:val="22"/>
+              </w:rPr>
+              <w:t>)</w:t>
+            </w:r>
           </w:p>
           <w:p>
             <w:pPr>
@@ -1221,6 +1401,46 @@
                 <w:szCs w:val="22"/>
               </w:rPr>
             </w:pPr>
+            <w:r>
+              <w:rPr>
+                <w:rFonts w:ascii="Courier New" w:hAnsi="Courier New" w:cs="Courier New"/>
+                <w:color w:val="FF0000"/>
+                <w:sz w:val="22"/>
+                <w:szCs w:val="22"/>
+              </w:rPr>
+              <w:t xml:space="preserve">1 * 3 ^ </w:t>
+            </w:r>
+            <w:proofErr w:type="spellStart"/>
+            <w:proofErr w:type="gramStart"/>
+            <w:r>
+              <w:rPr>
+                <w:rFonts w:ascii="Courier New" w:hAnsi="Courier New" w:cs="Courier New"/>
+                <w:color w:val="FF0000"/>
+                <w:sz w:val="22"/>
+                <w:szCs w:val="22"/>
+              </w:rPr>
+              <w:t>math.pow</w:t>
+            </w:r>
+            <w:proofErr w:type="spellEnd"/>
+            <w:r>
+              <w:rPr>
+                <w:rFonts w:ascii="Courier New" w:hAnsi="Courier New" w:cs="Courier New"/>
+                <w:color w:val="FF0000"/>
+                <w:sz w:val="22"/>
+                <w:szCs w:val="22"/>
+              </w:rPr>
+              <w:t>(</w:t>
+            </w:r>
+            <w:proofErr w:type="gramEnd"/>
+            <w:r>
+              <w:rPr>
+                <w:rFonts w:ascii="Courier New" w:hAnsi="Courier New" w:cs="Courier New"/>
+                <w:color w:val="FF0000"/>
+                <w:sz w:val="22"/>
+                <w:szCs w:val="22"/>
+              </w:rPr>
+              <w:t>8)</w:t>
+            </w:r>
           </w:p>
           <w:p>
             <w:pPr>
@@ -1239,96 +1459,46 @@
                 <w:szCs w:val="22"/>
               </w:rPr>
             </w:pPr>
-          </w:p>
-          <w:p>
-            <w:pPr>
-              <w:tabs>
-                <w:tab w:val="left" w:pos="1080"/>
-                <w:tab w:val="left" w:pos="1620"/>
-                <w:tab w:val="left" w:pos="2160"/>
-              </w:tabs>
-              <w:autoSpaceDE w:val="0"/>
-              <w:autoSpaceDN w:val="0"/>
-              <w:adjustRightInd w:val="0"/>
+            <w:r>
               <w:rPr>
                 <w:rFonts w:ascii="Courier New" w:hAnsi="Courier New" w:cs="Courier New"/>
                 <w:color w:val="FF0000"/>
                 <w:sz w:val="22"/>
                 <w:szCs w:val="22"/>
               </w:rPr>
-            </w:pPr>
-          </w:p>
-          <w:p>
-            <w:pPr>
-              <w:tabs>
-                <w:tab w:val="left" w:pos="1080"/>
-                <w:tab w:val="left" w:pos="1620"/>
-                <w:tab w:val="left" w:pos="2160"/>
-              </w:tabs>
-              <w:autoSpaceDE w:val="0"/>
-              <w:autoSpaceDN w:val="0"/>
-              <w:adjustRightInd w:val="0"/>
+              <w:t xml:space="preserve">0 * 3 ^ </w:t>
+            </w:r>
+            <w:proofErr w:type="spellStart"/>
+            <w:proofErr w:type="gramStart"/>
+            <w:r>
               <w:rPr>
                 <w:rFonts w:ascii="Courier New" w:hAnsi="Courier New" w:cs="Courier New"/>
                 <w:color w:val="FF0000"/>
                 <w:sz w:val="22"/>
                 <w:szCs w:val="22"/>
               </w:rPr>
-            </w:pPr>
-          </w:p>
-          <w:p>
-            <w:pPr>
-              <w:tabs>
-                <w:tab w:val="left" w:pos="1080"/>
-                <w:tab w:val="left" w:pos="1620"/>
-                <w:tab w:val="left" w:pos="2160"/>
-              </w:tabs>
-              <w:autoSpaceDE w:val="0"/>
-              <w:autoSpaceDN w:val="0"/>
-              <w:adjustRightInd w:val="0"/>
+              <w:t>math.pow</w:t>
+            </w:r>
+            <w:proofErr w:type="spellEnd"/>
+            <w:r>
               <w:rPr>
                 <w:rFonts w:ascii="Courier New" w:hAnsi="Courier New" w:cs="Courier New"/>
                 <w:color w:val="FF0000"/>
                 <w:sz w:val="22"/>
                 <w:szCs w:val="22"/>
               </w:rPr>
-            </w:pPr>
-          </w:p>
-          <w:p>
-            <w:pPr>
-              <w:tabs>
-                <w:tab w:val="left" w:pos="1080"/>
-                <w:tab w:val="left" w:pos="1620"/>
-                <w:tab w:val="left" w:pos="2160"/>
-              </w:tabs>
-              <w:autoSpaceDE w:val="0"/>
-              <w:autoSpaceDN w:val="0"/>
-              <w:adjustRightInd w:val="0"/>
+              <w:t>(</w:t>
+            </w:r>
+            <w:proofErr w:type="gramEnd"/>
+            <w:r>
               <w:rPr>
                 <w:rFonts w:ascii="Courier New" w:hAnsi="Courier New" w:cs="Courier New"/>
                 <w:color w:val="FF0000"/>
                 <w:sz w:val="22"/>
                 <w:szCs w:val="22"/>
               </w:rPr>
-            </w:pPr>
-          </w:p>
-          <w:p>
-            <w:pPr>
-              <w:tabs>
-                <w:tab w:val="left" w:pos="1080"/>
-                <w:tab w:val="left" w:pos="1620"/>
-                <w:tab w:val="left" w:pos="2160"/>
-              </w:tabs>
-              <w:autoSpaceDE w:val="0"/>
-              <w:autoSpaceDN w:val="0"/>
-              <w:adjustRightInd w:val="0"/>
-              <w:rPr>
-                <w:rFonts w:ascii="Courier New" w:hAnsi="Courier New" w:cs="Courier New"/>
-                <w:color w:val="FF0000"/>
-                <w:sz w:val="22"/>
-                <w:szCs w:val="22"/>
-              </w:rPr>
-            </w:pPr>
+              <w:t>7)</w:t>
+            </w:r>
           </w:p>
         </w:tc>
       </w:tr>
@@ -1494,7 +1664,29 @@
                 <w:szCs w:val="19"/>
                 <w:lang w:val="en-SG" w:eastAsia="en-SG"/>
               </w:rPr>
-              <w:t>// Dictionary.h - - Specification of Dictionary ADT</w:t>
+              <w:t xml:space="preserve">// </w:t>
+            </w:r>
+            <w:proofErr w:type="spellStart"/>
+            <w:r>
+              <w:rPr>
+                <w:rFonts w:ascii="Consolas" w:hAnsi="Consolas" w:cs="Consolas"/>
+                <w:color w:val="008000"/>
+                <w:sz w:val="19"/>
+                <w:szCs w:val="19"/>
+                <w:lang w:val="en-SG" w:eastAsia="en-SG"/>
+              </w:rPr>
+              <w:t>Dictionary.h</w:t>
+            </w:r>
+            <w:proofErr w:type="spellEnd"/>
+            <w:r>
+              <w:rPr>
+                <w:rFonts w:ascii="Consolas" w:hAnsi="Consolas" w:cs="Consolas"/>
+                <w:color w:val="008000"/>
+                <w:sz w:val="19"/>
+                <w:szCs w:val="19"/>
+                <w:lang w:val="en-SG" w:eastAsia="en-SG"/>
+              </w:rPr>
+              <w:t xml:space="preserve"> - - Specification of Dictionary ADT</w:t>
             </w:r>
           </w:p>
           <w:p>
@@ -1630,36 +1822,49 @@
                 <w:szCs w:val="19"/>
                 <w:lang w:val="en-SG" w:eastAsia="en-SG"/>
               </w:rPr>
-              <w:t xml:space="preserve"> std;</w:t>
-            </w:r>
-          </w:p>
-          <w:p>
-            <w:pPr>
-              <w:autoSpaceDE w:val="0"/>
-              <w:autoSpaceDN w:val="0"/>
-              <w:adjustRightInd w:val="0"/>
-              <w:rPr>
-                <w:rFonts w:ascii="Consolas" w:hAnsi="Consolas" w:cs="Consolas"/>
-                <w:color w:val="000000"/>
-                <w:sz w:val="19"/>
-                <w:szCs w:val="19"/>
-                <w:lang w:val="en-SG" w:eastAsia="en-SG"/>
-              </w:rPr>
-            </w:pPr>
-          </w:p>
-          <w:p>
-            <w:pPr>
-              <w:autoSpaceDE w:val="0"/>
-              <w:autoSpaceDN w:val="0"/>
-              <w:adjustRightInd w:val="0"/>
-              <w:rPr>
-                <w:rFonts w:ascii="Consolas" w:hAnsi="Consolas" w:cs="Consolas"/>
-                <w:color w:val="000000"/>
-                <w:sz w:val="19"/>
-                <w:szCs w:val="19"/>
-                <w:lang w:val="en-SG" w:eastAsia="en-SG"/>
-              </w:rPr>
-            </w:pPr>
+              <w:t xml:space="preserve"> </w:t>
+            </w:r>
+            <w:proofErr w:type="gramStart"/>
+            <w:r>
+              <w:rPr>
+                <w:rFonts w:ascii="Consolas" w:hAnsi="Consolas" w:cs="Consolas"/>
+                <w:color w:val="000000"/>
+                <w:sz w:val="19"/>
+                <w:szCs w:val="19"/>
+                <w:lang w:val="en-SG" w:eastAsia="en-SG"/>
+              </w:rPr>
+              <w:t>std;</w:t>
+            </w:r>
+            <w:proofErr w:type="gramEnd"/>
+          </w:p>
+          <w:p>
+            <w:pPr>
+              <w:autoSpaceDE w:val="0"/>
+              <w:autoSpaceDN w:val="0"/>
+              <w:adjustRightInd w:val="0"/>
+              <w:rPr>
+                <w:rFonts w:ascii="Consolas" w:hAnsi="Consolas" w:cs="Consolas"/>
+                <w:color w:val="000000"/>
+                <w:sz w:val="19"/>
+                <w:szCs w:val="19"/>
+                <w:lang w:val="en-SG" w:eastAsia="en-SG"/>
+              </w:rPr>
+            </w:pPr>
+          </w:p>
+          <w:p>
+            <w:pPr>
+              <w:autoSpaceDE w:val="0"/>
+              <w:autoSpaceDN w:val="0"/>
+              <w:adjustRightInd w:val="0"/>
+              <w:rPr>
+                <w:rFonts w:ascii="Consolas" w:hAnsi="Consolas" w:cs="Consolas"/>
+                <w:color w:val="000000"/>
+                <w:sz w:val="19"/>
+                <w:szCs w:val="19"/>
+                <w:lang w:val="en-SG" w:eastAsia="en-SG"/>
+              </w:rPr>
+            </w:pPr>
+            <w:proofErr w:type="spellStart"/>
             <w:r>
               <w:rPr>
                 <w:rFonts w:ascii="Consolas" w:hAnsi="Consolas" w:cs="Consolas"/>
@@ -1670,6 +1875,7 @@
               </w:rPr>
               <w:t>const</w:t>
             </w:r>
+            <w:proofErr w:type="spellEnd"/>
             <w:r>
               <w:rPr>
                 <w:rFonts w:ascii="Consolas" w:hAnsi="Consolas" w:cs="Consolas"/>
@@ -1698,8 +1904,20 @@
                 <w:szCs w:val="19"/>
                 <w:lang w:val="en-SG" w:eastAsia="en-SG"/>
               </w:rPr>
-              <w:t xml:space="preserve"> MAX_SIZE = 100;</w:t>
-            </w:r>
+              <w:t xml:space="preserve"> MAX_SIZE = </w:t>
+            </w:r>
+            <w:proofErr w:type="gramStart"/>
+            <w:r>
+              <w:rPr>
+                <w:rFonts w:ascii="Consolas" w:hAnsi="Consolas" w:cs="Consolas"/>
+                <w:color w:val="000000"/>
+                <w:sz w:val="19"/>
+                <w:szCs w:val="19"/>
+                <w:lang w:val="en-SG" w:eastAsia="en-SG"/>
+              </w:rPr>
+              <w:t>100;</w:t>
+            </w:r>
+            <w:proofErr w:type="gramEnd"/>
           </w:p>
           <w:p>
             <w:pPr>
@@ -1754,6 +1972,7 @@
               </w:rPr>
               <w:t xml:space="preserve"> </w:t>
             </w:r>
+            <w:proofErr w:type="gramStart"/>
             <w:r>
               <w:rPr>
                 <w:rFonts w:ascii="Consolas" w:hAnsi="Consolas" w:cs="Consolas"/>
@@ -1774,6 +1993,7 @@
               </w:rPr>
               <w:t>;</w:t>
             </w:r>
+            <w:proofErr w:type="gramEnd"/>
           </w:p>
           <w:p>
             <w:pPr>
@@ -1828,6 +2048,8 @@
               </w:rPr>
               <w:t xml:space="preserve"> </w:t>
             </w:r>
+            <w:proofErr w:type="spellStart"/>
+            <w:proofErr w:type="gramStart"/>
             <w:r>
               <w:rPr>
                 <w:rFonts w:ascii="Consolas" w:hAnsi="Consolas" w:cs="Consolas"/>
@@ -1838,6 +2060,7 @@
               </w:rPr>
               <w:t>KeyType</w:t>
             </w:r>
+            <w:proofErr w:type="spellEnd"/>
             <w:r>
               <w:rPr>
                 <w:rFonts w:ascii="Consolas" w:hAnsi="Consolas" w:cs="Consolas"/>
@@ -1848,6 +2071,7 @@
               </w:rPr>
               <w:t>;</w:t>
             </w:r>
+            <w:proofErr w:type="gramEnd"/>
           </w:p>
           <w:p>
             <w:pPr>
@@ -1954,6 +2178,8 @@
               </w:rPr>
               <w:tab/>
             </w:r>
+            <w:proofErr w:type="spellStart"/>
+            <w:proofErr w:type="gramStart"/>
             <w:r>
               <w:rPr>
                 <w:rFonts w:ascii="Consolas" w:hAnsi="Consolas" w:cs="Consolas"/>
@@ -1962,17 +2188,39 @@
                 <w:szCs w:val="19"/>
                 <w:lang w:val="en-SG" w:eastAsia="en-SG"/>
               </w:rPr>
-              <w:t xml:space="preserve">KeyType  </w:t>
-            </w:r>
-            <w:r>
-              <w:rPr>
-                <w:rFonts w:ascii="Consolas" w:hAnsi="Consolas" w:cs="Consolas"/>
-                <w:color w:val="000000"/>
-                <w:sz w:val="19"/>
-                <w:szCs w:val="19"/>
-                <w:lang w:val="en-SG" w:eastAsia="en-SG"/>
-              </w:rPr>
-              <w:t xml:space="preserve">key;   </w:t>
+              <w:t>KeyType</w:t>
+            </w:r>
+            <w:proofErr w:type="spellEnd"/>
+            <w:r>
+              <w:rPr>
+                <w:rFonts w:ascii="Consolas" w:hAnsi="Consolas" w:cs="Consolas"/>
+                <w:color w:val="2B91AF"/>
+                <w:sz w:val="19"/>
+                <w:szCs w:val="19"/>
+                <w:lang w:val="en-SG" w:eastAsia="en-SG"/>
+              </w:rPr>
+              <w:t xml:space="preserve">  </w:t>
+            </w:r>
+            <w:r>
+              <w:rPr>
+                <w:rFonts w:ascii="Consolas" w:hAnsi="Consolas" w:cs="Consolas"/>
+                <w:color w:val="000000"/>
+                <w:sz w:val="19"/>
+                <w:szCs w:val="19"/>
+                <w:lang w:val="en-SG" w:eastAsia="en-SG"/>
+              </w:rPr>
+              <w:t>key</w:t>
+            </w:r>
+            <w:proofErr w:type="gramEnd"/>
+            <w:r>
+              <w:rPr>
+                <w:rFonts w:ascii="Consolas" w:hAnsi="Consolas" w:cs="Consolas"/>
+                <w:color w:val="000000"/>
+                <w:sz w:val="19"/>
+                <w:szCs w:val="19"/>
+                <w:lang w:val="en-SG" w:eastAsia="en-SG"/>
+              </w:rPr>
+              <w:t xml:space="preserve">;   </w:t>
             </w:r>
             <w:r>
               <w:rPr>
@@ -2252,8 +2500,6 @@
               </w:rPr>
               <w:t>:</w:t>
             </w:r>
-            <w:bookmarkStart w:id="0" w:name="_GoBack"/>
-            <w:bookmarkEnd w:id="0"/>
           </w:p>
           <w:p>
             <w:pPr>
@@ -2296,7 +2542,29 @@
                 <w:szCs w:val="19"/>
                 <w:lang w:val="en-SG" w:eastAsia="en-SG"/>
               </w:rPr>
-              <w:t xml:space="preserve"> *items[MAX_SIZE];</w:t>
+              <w:t xml:space="preserve"> *</w:t>
+            </w:r>
+            <w:proofErr w:type="gramStart"/>
+            <w:r>
+              <w:rPr>
+                <w:rFonts w:ascii="Consolas" w:hAnsi="Consolas" w:cs="Consolas"/>
+                <w:color w:val="000000"/>
+                <w:sz w:val="19"/>
+                <w:szCs w:val="19"/>
+                <w:lang w:val="en-SG" w:eastAsia="en-SG"/>
+              </w:rPr>
+              <w:t>items[</w:t>
+            </w:r>
+            <w:proofErr w:type="gramEnd"/>
+            <w:r>
+              <w:rPr>
+                <w:rFonts w:ascii="Consolas" w:hAnsi="Consolas" w:cs="Consolas"/>
+                <w:color w:val="000000"/>
+                <w:sz w:val="19"/>
+                <w:szCs w:val="19"/>
+                <w:lang w:val="en-SG" w:eastAsia="en-SG"/>
+              </w:rPr>
+              <w:t>MAX_SIZE];</w:t>
             </w:r>
           </w:p>
           <w:p>
@@ -2322,6 +2590,7 @@
               </w:rPr>
               <w:tab/>
             </w:r>
+            <w:proofErr w:type="gramStart"/>
             <w:r>
               <w:rPr>
                 <w:rFonts w:ascii="Consolas" w:hAnsi="Consolas" w:cs="Consolas"/>
@@ -2340,7 +2609,18 @@
                 <w:szCs w:val="19"/>
                 <w:lang w:val="en-SG" w:eastAsia="en-SG"/>
               </w:rPr>
-              <w:t xml:space="preserve">  size;</w:t>
+              <w:t xml:space="preserve">  size</w:t>
+            </w:r>
+            <w:proofErr w:type="gramEnd"/>
+            <w:r>
+              <w:rPr>
+                <w:rFonts w:ascii="Consolas" w:hAnsi="Consolas" w:cs="Consolas"/>
+                <w:color w:val="000000"/>
+                <w:sz w:val="19"/>
+                <w:szCs w:val="19"/>
+                <w:lang w:val="en-SG" w:eastAsia="en-SG"/>
+              </w:rPr>
+              <w:t>;</w:t>
             </w:r>
             <w:r>
               <w:rPr>
@@ -2487,7 +2767,28 @@
                 <w:lang w:val="en-SG" w:eastAsia="en-SG"/>
               </w:rPr>
               <w:tab/>
-              <w:t>Dictionary();</w:t>
+            </w:r>
+            <w:proofErr w:type="gramStart"/>
+            <w:r>
+              <w:rPr>
+                <w:rFonts w:ascii="Consolas" w:hAnsi="Consolas" w:cs="Consolas"/>
+                <w:color w:val="000000"/>
+                <w:sz w:val="19"/>
+                <w:szCs w:val="19"/>
+                <w:lang w:val="en-SG" w:eastAsia="en-SG"/>
+              </w:rPr>
+              <w:t>Dictionary(</w:t>
+            </w:r>
+            <w:proofErr w:type="gramEnd"/>
+            <w:r>
+              <w:rPr>
+                <w:rFonts w:ascii="Consolas" w:hAnsi="Consolas" w:cs="Consolas"/>
+                <w:color w:val="000000"/>
+                <w:sz w:val="19"/>
+                <w:szCs w:val="19"/>
+                <w:lang w:val="en-SG" w:eastAsia="en-SG"/>
+              </w:rPr>
+              <w:t>);</w:t>
             </w:r>
           </w:p>
           <w:p>
@@ -2560,7 +2861,29 @@
                 <w:lang w:val="en-SG" w:eastAsia="en-SG"/>
               </w:rPr>
               <w:tab/>
-              <w:t>~Dictionary();</w:t>
+              <w:t>~</w:t>
+            </w:r>
+            <w:proofErr w:type="gramStart"/>
+            <w:r>
+              <w:rPr>
+                <w:rFonts w:ascii="Consolas" w:hAnsi="Consolas" w:cs="Consolas"/>
+                <w:color w:val="000000"/>
+                <w:sz w:val="19"/>
+                <w:szCs w:val="19"/>
+                <w:lang w:val="en-SG" w:eastAsia="en-SG"/>
+              </w:rPr>
+              <w:t>Dictionary(</w:t>
+            </w:r>
+            <w:proofErr w:type="gramEnd"/>
+            <w:r>
+              <w:rPr>
+                <w:rFonts w:ascii="Consolas" w:hAnsi="Consolas" w:cs="Consolas"/>
+                <w:color w:val="000000"/>
+                <w:sz w:val="19"/>
+                <w:szCs w:val="19"/>
+                <w:lang w:val="en-SG" w:eastAsia="en-SG"/>
+              </w:rPr>
+              <w:t>);</w:t>
             </w:r>
           </w:p>
           <w:p>
@@ -2618,8 +2941,21 @@
                 <w:szCs w:val="19"/>
                 <w:lang w:val="en-SG" w:eastAsia="en-SG"/>
               </w:rPr>
-              <w:t xml:space="preserve"> hash(</w:t>
-            </w:r>
+              <w:t xml:space="preserve"> </w:t>
+            </w:r>
+            <w:proofErr w:type="gramStart"/>
+            <w:r>
+              <w:rPr>
+                <w:rFonts w:ascii="Consolas" w:hAnsi="Consolas" w:cs="Consolas"/>
+                <w:color w:val="000000"/>
+                <w:sz w:val="19"/>
+                <w:szCs w:val="19"/>
+                <w:lang w:val="en-SG" w:eastAsia="en-SG"/>
+              </w:rPr>
+              <w:t>hash(</w:t>
+            </w:r>
+            <w:proofErr w:type="spellStart"/>
+            <w:proofErr w:type="gramEnd"/>
             <w:r>
               <w:rPr>
                 <w:rFonts w:ascii="Consolas" w:hAnsi="Consolas" w:cs="Consolas"/>
@@ -2630,6 +2966,7 @@
               </w:rPr>
               <w:t>KeyType</w:t>
             </w:r>
+            <w:proofErr w:type="spellEnd"/>
             <w:r>
               <w:rPr>
                 <w:rFonts w:ascii="Consolas" w:hAnsi="Consolas" w:cs="Consolas"/>
@@ -2750,8 +3087,21 @@
                 <w:szCs w:val="19"/>
                 <w:lang w:val="en-SG" w:eastAsia="en-SG"/>
               </w:rPr>
-              <w:t xml:space="preserve"> add(</w:t>
-            </w:r>
+              <w:t xml:space="preserve"> </w:t>
+            </w:r>
+            <w:proofErr w:type="gramStart"/>
+            <w:r>
+              <w:rPr>
+                <w:rFonts w:ascii="Consolas" w:hAnsi="Consolas" w:cs="Consolas"/>
+                <w:color w:val="000000"/>
+                <w:sz w:val="19"/>
+                <w:szCs w:val="19"/>
+                <w:lang w:val="en-SG" w:eastAsia="en-SG"/>
+              </w:rPr>
+              <w:t>add(</w:t>
+            </w:r>
+            <w:proofErr w:type="spellStart"/>
+            <w:proofErr w:type="gramEnd"/>
             <w:r>
               <w:rPr>
                 <w:rFonts w:ascii="Consolas" w:hAnsi="Consolas" w:cs="Consolas"/>
@@ -2762,6 +3112,7 @@
               </w:rPr>
               <w:t>KeyType</w:t>
             </w:r>
+            <w:proofErr w:type="spellEnd"/>
             <w:r>
               <w:rPr>
                 <w:rFonts w:ascii="Consolas" w:hAnsi="Consolas" w:cs="Consolas"/>
@@ -2772,6 +3123,7 @@
               </w:rPr>
               <w:t xml:space="preserve"> </w:t>
             </w:r>
+            <w:proofErr w:type="spellStart"/>
             <w:r>
               <w:rPr>
                 <w:rFonts w:ascii="Consolas" w:hAnsi="Consolas" w:cs="Consolas"/>
@@ -2782,6 +3134,7 @@
               </w:rPr>
               <w:t>newKey</w:t>
             </w:r>
+            <w:proofErr w:type="spellEnd"/>
             <w:r>
               <w:rPr>
                 <w:rFonts w:ascii="Consolas" w:hAnsi="Consolas" w:cs="Consolas"/>
@@ -2812,6 +3165,7 @@
               </w:rPr>
               <w:t xml:space="preserve"> </w:t>
             </w:r>
+            <w:proofErr w:type="spellStart"/>
             <w:r>
               <w:rPr>
                 <w:rFonts w:ascii="Consolas" w:hAnsi="Consolas" w:cs="Consolas"/>
@@ -2822,6 +3176,7 @@
               </w:rPr>
               <w:t>newItem</w:t>
             </w:r>
+            <w:proofErr w:type="spellEnd"/>
             <w:r>
               <w:rPr>
                 <w:rFonts w:ascii="Consolas" w:hAnsi="Consolas" w:cs="Consolas"/>
@@ -2922,8 +3277,21 @@
                 <w:szCs w:val="19"/>
                 <w:lang w:val="en-SG" w:eastAsia="en-SG"/>
               </w:rPr>
-              <w:t xml:space="preserve"> remove(</w:t>
-            </w:r>
+              <w:t xml:space="preserve"> </w:t>
+            </w:r>
+            <w:proofErr w:type="gramStart"/>
+            <w:r>
+              <w:rPr>
+                <w:rFonts w:ascii="Consolas" w:hAnsi="Consolas" w:cs="Consolas"/>
+                <w:color w:val="000000"/>
+                <w:sz w:val="19"/>
+                <w:szCs w:val="19"/>
+                <w:lang w:val="en-SG" w:eastAsia="en-SG"/>
+              </w:rPr>
+              <w:t>remove(</w:t>
+            </w:r>
+            <w:proofErr w:type="spellStart"/>
+            <w:proofErr w:type="gramEnd"/>
             <w:r>
               <w:rPr>
                 <w:rFonts w:ascii="Consolas" w:hAnsi="Consolas" w:cs="Consolas"/>
@@ -2934,6 +3302,7 @@
               </w:rPr>
               <w:t>KeyType</w:t>
             </w:r>
+            <w:proofErr w:type="spellEnd"/>
             <w:r>
               <w:rPr>
                 <w:rFonts w:ascii="Consolas" w:hAnsi="Consolas" w:cs="Consolas"/>
@@ -3054,8 +3423,21 @@
                 <w:szCs w:val="19"/>
                 <w:lang w:val="en-SG" w:eastAsia="en-SG"/>
               </w:rPr>
-              <w:t xml:space="preserve"> get(</w:t>
-            </w:r>
+              <w:t xml:space="preserve"> </w:t>
+            </w:r>
+            <w:proofErr w:type="gramStart"/>
+            <w:r>
+              <w:rPr>
+                <w:rFonts w:ascii="Consolas" w:hAnsi="Consolas" w:cs="Consolas"/>
+                <w:color w:val="000000"/>
+                <w:sz w:val="19"/>
+                <w:szCs w:val="19"/>
+                <w:lang w:val="en-SG" w:eastAsia="en-SG"/>
+              </w:rPr>
+              <w:t>get(</w:t>
+            </w:r>
+            <w:proofErr w:type="spellStart"/>
+            <w:proofErr w:type="gramEnd"/>
             <w:r>
               <w:rPr>
                 <w:rFonts w:ascii="Consolas" w:hAnsi="Consolas" w:cs="Consolas"/>
@@ -3066,6 +3448,7 @@
               </w:rPr>
               <w:t>KeyType</w:t>
             </w:r>
+            <w:proofErr w:type="spellEnd"/>
             <w:r>
               <w:rPr>
                 <w:rFonts w:ascii="Consolas" w:hAnsi="Consolas" w:cs="Consolas"/>
@@ -3186,8 +3569,21 @@
                 <w:szCs w:val="19"/>
                 <w:lang w:val="en-SG" w:eastAsia="en-SG"/>
               </w:rPr>
-              <w:t xml:space="preserve"> contains(</w:t>
-            </w:r>
+              <w:t xml:space="preserve"> </w:t>
+            </w:r>
+            <w:proofErr w:type="gramStart"/>
+            <w:r>
+              <w:rPr>
+                <w:rFonts w:ascii="Consolas" w:hAnsi="Consolas" w:cs="Consolas"/>
+                <w:color w:val="000000"/>
+                <w:sz w:val="19"/>
+                <w:szCs w:val="19"/>
+                <w:lang w:val="en-SG" w:eastAsia="en-SG"/>
+              </w:rPr>
+              <w:t>contains(</w:t>
+            </w:r>
+            <w:proofErr w:type="spellStart"/>
+            <w:proofErr w:type="gramEnd"/>
             <w:r>
               <w:rPr>
                 <w:rFonts w:ascii="Consolas" w:hAnsi="Consolas" w:cs="Consolas"/>
@@ -3198,6 +3594,7 @@
               </w:rPr>
               <w:t>KeyType</w:t>
             </w:r>
+            <w:proofErr w:type="spellEnd"/>
             <w:r>
               <w:rPr>
                 <w:rFonts w:ascii="Consolas" w:hAnsi="Consolas" w:cs="Consolas"/>
@@ -3318,7 +3715,41 @@
                 <w:szCs w:val="19"/>
                 <w:lang w:val="en-SG" w:eastAsia="en-SG"/>
               </w:rPr>
-              <w:t xml:space="preserve"> isEmpty();</w:t>
+              <w:t xml:space="preserve"> </w:t>
+            </w:r>
+            <w:proofErr w:type="spellStart"/>
+            <w:proofErr w:type="gramStart"/>
+            <w:r>
+              <w:rPr>
+                <w:rFonts w:ascii="Consolas" w:hAnsi="Consolas" w:cs="Consolas"/>
+                <w:color w:val="000000"/>
+                <w:sz w:val="19"/>
+                <w:szCs w:val="19"/>
+                <w:lang w:val="en-SG" w:eastAsia="en-SG"/>
+              </w:rPr>
+              <w:t>isEmpty</w:t>
+            </w:r>
+            <w:proofErr w:type="spellEnd"/>
+            <w:r>
+              <w:rPr>
+                <w:rFonts w:ascii="Consolas" w:hAnsi="Consolas" w:cs="Consolas"/>
+                <w:color w:val="000000"/>
+                <w:sz w:val="19"/>
+                <w:szCs w:val="19"/>
+                <w:lang w:val="en-SG" w:eastAsia="en-SG"/>
+              </w:rPr>
+              <w:t>(</w:t>
+            </w:r>
+            <w:proofErr w:type="gramEnd"/>
+            <w:r>
+              <w:rPr>
+                <w:rFonts w:ascii="Consolas" w:hAnsi="Consolas" w:cs="Consolas"/>
+                <w:color w:val="000000"/>
+                <w:sz w:val="19"/>
+                <w:szCs w:val="19"/>
+                <w:lang w:val="en-SG" w:eastAsia="en-SG"/>
+              </w:rPr>
+              <w:t>);</w:t>
             </w:r>
           </w:p>
           <w:p>
@@ -3410,7 +3841,41 @@
                 <w:szCs w:val="19"/>
                 <w:lang w:val="en-SG" w:eastAsia="en-SG"/>
               </w:rPr>
-              <w:t xml:space="preserve"> getLength();</w:t>
+              <w:t xml:space="preserve"> </w:t>
+            </w:r>
+            <w:proofErr w:type="spellStart"/>
+            <w:proofErr w:type="gramStart"/>
+            <w:r>
+              <w:rPr>
+                <w:rFonts w:ascii="Consolas" w:hAnsi="Consolas" w:cs="Consolas"/>
+                <w:color w:val="000000"/>
+                <w:sz w:val="19"/>
+                <w:szCs w:val="19"/>
+                <w:lang w:val="en-SG" w:eastAsia="en-SG"/>
+              </w:rPr>
+              <w:t>getLength</w:t>
+            </w:r>
+            <w:proofErr w:type="spellEnd"/>
+            <w:r>
+              <w:rPr>
+                <w:rFonts w:ascii="Consolas" w:hAnsi="Consolas" w:cs="Consolas"/>
+                <w:color w:val="000000"/>
+                <w:sz w:val="19"/>
+                <w:szCs w:val="19"/>
+                <w:lang w:val="en-SG" w:eastAsia="en-SG"/>
+              </w:rPr>
+              <w:t>(</w:t>
+            </w:r>
+            <w:proofErr w:type="gramEnd"/>
+            <w:r>
+              <w:rPr>
+                <w:rFonts w:ascii="Consolas" w:hAnsi="Consolas" w:cs="Consolas"/>
+                <w:color w:val="000000"/>
+                <w:sz w:val="19"/>
+                <w:szCs w:val="19"/>
+                <w:lang w:val="en-SG" w:eastAsia="en-SG"/>
+              </w:rPr>
+              <w:t>);</w:t>
             </w:r>
           </w:p>
           <w:p>
@@ -3560,7 +4025,29 @@
                 <w:szCs w:val="19"/>
                 <w:lang w:val="en-SG" w:eastAsia="en-SG"/>
               </w:rPr>
-              <w:t xml:space="preserve"> print();</w:t>
+              <w:t xml:space="preserve"> </w:t>
+            </w:r>
+            <w:proofErr w:type="gramStart"/>
+            <w:r>
+              <w:rPr>
+                <w:rFonts w:ascii="Consolas" w:hAnsi="Consolas" w:cs="Consolas"/>
+                <w:color w:val="000000"/>
+                <w:sz w:val="19"/>
+                <w:szCs w:val="19"/>
+                <w:lang w:val="en-SG" w:eastAsia="en-SG"/>
+              </w:rPr>
+              <w:t>print(</w:t>
+            </w:r>
+            <w:proofErr w:type="gramEnd"/>
+            <w:r>
+              <w:rPr>
+                <w:rFonts w:ascii="Consolas" w:hAnsi="Consolas" w:cs="Consolas"/>
+                <w:color w:val="000000"/>
+                <w:sz w:val="19"/>
+                <w:szCs w:val="19"/>
+                <w:lang w:val="en-SG" w:eastAsia="en-SG"/>
+              </w:rPr>
+              <w:t>);</w:t>
             </w:r>
           </w:p>
           <w:p>
@@ -5026,7 +5513,7 @@
 </file>
 
 <file path=word/endnotes.xml><?xml version="1.0" encoding="utf-8"?>
-<w:endnotes xmlns:wpc="http://schemas.microsoft.com/office/word/2010/wordprocessingCanvas" xmlns:cx="http://schemas.microsoft.com/office/drawing/2014/chartex" xmlns:cx1="http://schemas.microsoft.com/office/drawing/2015/9/8/chartex" xmlns:mc="http://schemas.openxmlformats.org/markup-compatibility/2006" xmlns:o="urn:schemas-microsoft-com:office:office" xmlns:r="http://schemas.openxmlformats.org/officeDocument/2006/relationships" xmlns:m="http://schemas.openxmlformats.org/officeDocument/2006/math" xmlns:v="urn:schemas-microsoft-com:vml" xmlns:wp14="http://schemas.microsoft.com/office/word/2010/wordprocessingDrawing" xmlns:wp="http://schemas.openxmlformats.org/drawingml/2006/wordprocessingDrawing" xmlns:w10="urn:schemas-microsoft-com:office:word" xmlns:w="http://schemas.openxmlformats.org/wordprocessingml/2006/main" xmlns:w14="http://schemas.microsoft.com/office/word/2010/wordml" xmlns:w15="http://schemas.microsoft.com/office/word/2012/wordml" xmlns:w16se="http://schemas.microsoft.com/office/word/2015/wordml/symex" xmlns:wpg="http://schemas.microsoft.com/office/word/2010/wordprocessingGroup" xmlns:wpi="http://schemas.microsoft.com/office/word/2010/wordprocessingInk" xmlns:wne="http://schemas.microsoft.com/office/word/2006/wordml" xmlns:wps="http://schemas.microsoft.com/office/word/2010/wordprocessingShape" mc:Ignorable="w14 w15 w16se wp14">
+<w:endnotes xmlns:wpc="http://schemas.microsoft.com/office/word/2010/wordprocessingCanvas" xmlns:cx="http://schemas.microsoft.com/office/drawing/2014/chartex" xmlns:cx1="http://schemas.microsoft.com/office/drawing/2015/9/8/chartex" xmlns:cx2="http://schemas.microsoft.com/office/drawing/2015/10/21/chartex" xmlns:cx3="http://schemas.microsoft.com/office/drawing/2016/5/9/chartex" xmlns:cx4="http://schemas.microsoft.com/office/drawing/2016/5/10/chartex" xmlns:cx5="http://schemas.microsoft.com/office/drawing/2016/5/11/chartex" xmlns:cx6="http://schemas.microsoft.com/office/drawing/2016/5/12/chartex" xmlns:cx7="http://schemas.microsoft.com/office/drawing/2016/5/13/chartex" xmlns:cx8="http://schemas.microsoft.com/office/drawing/2016/5/14/chartex" xmlns:mc="http://schemas.openxmlformats.org/markup-compatibility/2006" xmlns:aink="http://schemas.microsoft.com/office/drawing/2016/ink" xmlns:am3d="http://schemas.microsoft.com/office/drawing/2017/model3d" xmlns:o="urn:schemas-microsoft-com:office:office" xmlns:r="http://schemas.openxmlformats.org/officeDocument/2006/relationships" xmlns:m="http://schemas.openxmlformats.org/officeDocument/2006/math" xmlns:v="urn:schemas-microsoft-com:vml" xmlns:wp14="http://schemas.microsoft.com/office/word/2010/wordprocessingDrawing" xmlns:wp="http://schemas.openxmlformats.org/drawingml/2006/wordprocessingDrawing" xmlns:w10="urn:schemas-microsoft-com:office:word" xmlns:w="http://schemas.openxmlformats.org/wordprocessingml/2006/main" xmlns:w14="http://schemas.microsoft.com/office/word/2010/wordml" xmlns:w15="http://schemas.microsoft.com/office/word/2012/wordml" xmlns:w16cex="http://schemas.microsoft.com/office/word/2018/wordml/cex" xmlns:w16cid="http://schemas.microsoft.com/office/word/2016/wordml/cid" xmlns:w16="http://schemas.microsoft.com/office/word/2018/wordml" xmlns:w16se="http://schemas.microsoft.com/office/word/2015/wordml/symex" xmlns:wpg="http://schemas.microsoft.com/office/word/2010/wordprocessingGroup" xmlns:wpi="http://schemas.microsoft.com/office/word/2010/wordprocessingInk" xmlns:wne="http://schemas.microsoft.com/office/word/2006/wordml" xmlns:wps="http://schemas.microsoft.com/office/word/2010/wordprocessingShape" mc:Ignorable="w14 w15 w16se w16cid w16 w16cex wp14">
   <w:endnote w:type="separator" w:id="-1">
     <w:p>
       <w:r>
@@ -5048,7 +5535,7 @@
 </file>
 
 <file path=word/footer1.xml><?xml version="1.0" encoding="utf-8"?>
-<w:ftr xmlns:wpc="http://schemas.microsoft.com/office/word/2010/wordprocessingCanvas" xmlns:cx="http://schemas.microsoft.com/office/drawing/2014/chartex" xmlns:cx1="http://schemas.microsoft.com/office/drawing/2015/9/8/chartex" xmlns:mc="http://schemas.openxmlformats.org/markup-compatibility/2006" xmlns:o="urn:schemas-microsoft-com:office:office" xmlns:r="http://schemas.openxmlformats.org/officeDocument/2006/relationships" xmlns:m="http://schemas.openxmlformats.org/officeDocument/2006/math" xmlns:v="urn:schemas-microsoft-com:vml" xmlns:wp14="http://schemas.microsoft.com/office/word/2010/wordprocessingDrawing" xmlns:wp="http://schemas.openxmlformats.org/drawingml/2006/wordprocessingDrawing" xmlns:w10="urn:schemas-microsoft-com:office:word" xmlns:w="http://schemas.openxmlformats.org/wordprocessingml/2006/main" xmlns:w14="http://schemas.microsoft.com/office/word/2010/wordml" xmlns:w15="http://schemas.microsoft.com/office/word/2012/wordml" xmlns:w16se="http://schemas.microsoft.com/office/word/2015/wordml/symex" xmlns:wpg="http://schemas.microsoft.com/office/word/2010/wordprocessingGroup" xmlns:wpi="http://schemas.microsoft.com/office/word/2010/wordprocessingInk" xmlns:wne="http://schemas.microsoft.com/office/word/2006/wordml" xmlns:wps="http://schemas.microsoft.com/office/word/2010/wordprocessingShape" mc:Ignorable="w14 w15 w16se wp14">
+<w:ftr xmlns:wpc="http://schemas.microsoft.com/office/word/2010/wordprocessingCanvas" xmlns:cx="http://schemas.microsoft.com/office/drawing/2014/chartex" xmlns:cx1="http://schemas.microsoft.com/office/drawing/2015/9/8/chartex" xmlns:cx2="http://schemas.microsoft.com/office/drawing/2015/10/21/chartex" xmlns:cx3="http://schemas.microsoft.com/office/drawing/2016/5/9/chartex" xmlns:cx4="http://schemas.microsoft.com/office/drawing/2016/5/10/chartex" xmlns:cx5="http://schemas.microsoft.com/office/drawing/2016/5/11/chartex" xmlns:cx6="http://schemas.microsoft.com/office/drawing/2016/5/12/chartex" xmlns:cx7="http://schemas.microsoft.com/office/drawing/2016/5/13/chartex" xmlns:cx8="http://schemas.microsoft.com/office/drawing/2016/5/14/chartex" xmlns:mc="http://schemas.openxmlformats.org/markup-compatibility/2006" xmlns:aink="http://schemas.microsoft.com/office/drawing/2016/ink" xmlns:am3d="http://schemas.microsoft.com/office/drawing/2017/model3d" xmlns:o="urn:schemas-microsoft-com:office:office" xmlns:r="http://schemas.openxmlformats.org/officeDocument/2006/relationships" xmlns:m="http://schemas.openxmlformats.org/officeDocument/2006/math" xmlns:v="urn:schemas-microsoft-com:vml" xmlns:wp14="http://schemas.microsoft.com/office/word/2010/wordprocessingDrawing" xmlns:wp="http://schemas.openxmlformats.org/drawingml/2006/wordprocessingDrawing" xmlns:w10="urn:schemas-microsoft-com:office:word" xmlns:w="http://schemas.openxmlformats.org/wordprocessingml/2006/main" xmlns:w14="http://schemas.microsoft.com/office/word/2010/wordml" xmlns:w15="http://schemas.microsoft.com/office/word/2012/wordml" xmlns:w16cex="http://schemas.microsoft.com/office/word/2018/wordml/cex" xmlns:w16cid="http://schemas.microsoft.com/office/word/2016/wordml/cid" xmlns:w16="http://schemas.microsoft.com/office/word/2018/wordml" xmlns:w16se="http://schemas.microsoft.com/office/word/2015/wordml/symex" xmlns:wpg="http://schemas.microsoft.com/office/word/2010/wordprocessingGroup" xmlns:wpi="http://schemas.microsoft.com/office/word/2010/wordprocessingInk" xmlns:wne="http://schemas.microsoft.com/office/word/2006/wordml" xmlns:wps="http://schemas.microsoft.com/office/word/2010/wordprocessingShape" mc:Ignorable="w14 w15 w16se w16cid w16 w16cex wp14">
   <w:p>
     <w:pPr>
       <w:pStyle w:val="Footer"/>
@@ -5116,7 +5603,7 @@
 </file>
 
 <file path=word/footnotes.xml><?xml version="1.0" encoding="utf-8"?>
-<w:footnotes xmlns:wpc="http://schemas.microsoft.com/office/word/2010/wordprocessingCanvas" xmlns:cx="http://schemas.microsoft.com/office/drawing/2014/chartex" xmlns:cx1="http://schemas.microsoft.com/office/drawing/2015/9/8/chartex" xmlns:mc="http://schemas.openxmlformats.org/markup-compatibility/2006" xmlns:o="urn:schemas-microsoft-com:office:office" xmlns:r="http://schemas.openxmlformats.org/officeDocument/2006/relationships" xmlns:m="http://schemas.openxmlformats.org/officeDocument/2006/math" xmlns:v="urn:schemas-microsoft-com:vml" xmlns:wp14="http://schemas.microsoft.com/office/word/2010/wordprocessingDrawing" xmlns:wp="http://schemas.openxmlformats.org/drawingml/2006/wordprocessingDrawing" xmlns:w10="urn:schemas-microsoft-com:office:word" xmlns:w="http://schemas.openxmlformats.org/wordprocessingml/2006/main" xmlns:w14="http://schemas.microsoft.com/office/word/2010/wordml" xmlns:w15="http://schemas.microsoft.com/office/word/2012/wordml" xmlns:w16se="http://schemas.microsoft.com/office/word/2015/wordml/symex" xmlns:wpg="http://schemas.microsoft.com/office/word/2010/wordprocessingGroup" xmlns:wpi="http://schemas.microsoft.com/office/word/2010/wordprocessingInk" xmlns:wne="http://schemas.microsoft.com/office/word/2006/wordml" xmlns:wps="http://schemas.microsoft.com/office/word/2010/wordprocessingShape" mc:Ignorable="w14 w15 w16se wp14">
+<w:footnotes xmlns:wpc="http://schemas.microsoft.com/office/word/2010/wordprocessingCanvas" xmlns:cx="http://schemas.microsoft.com/office/drawing/2014/chartex" xmlns:cx1="http://schemas.microsoft.com/office/drawing/2015/9/8/chartex" xmlns:cx2="http://schemas.microsoft.com/office/drawing/2015/10/21/chartex" xmlns:cx3="http://schemas.microsoft.com/office/drawing/2016/5/9/chartex" xmlns:cx4="http://schemas.microsoft.com/office/drawing/2016/5/10/chartex" xmlns:cx5="http://schemas.microsoft.com/office/drawing/2016/5/11/chartex" xmlns:cx6="http://schemas.microsoft.com/office/drawing/2016/5/12/chartex" xmlns:cx7="http://schemas.microsoft.com/office/drawing/2016/5/13/chartex" xmlns:cx8="http://schemas.microsoft.com/office/drawing/2016/5/14/chartex" xmlns:mc="http://schemas.openxmlformats.org/markup-compatibility/2006" xmlns:aink="http://schemas.microsoft.com/office/drawing/2016/ink" xmlns:am3d="http://schemas.microsoft.com/office/drawing/2017/model3d" xmlns:o="urn:schemas-microsoft-com:office:office" xmlns:r="http://schemas.openxmlformats.org/officeDocument/2006/relationships" xmlns:m="http://schemas.openxmlformats.org/officeDocument/2006/math" xmlns:v="urn:schemas-microsoft-com:vml" xmlns:wp14="http://schemas.microsoft.com/office/word/2010/wordprocessingDrawing" xmlns:wp="http://schemas.openxmlformats.org/drawingml/2006/wordprocessingDrawing" xmlns:w10="urn:schemas-microsoft-com:office:word" xmlns:w="http://schemas.openxmlformats.org/wordprocessingml/2006/main" xmlns:w14="http://schemas.microsoft.com/office/word/2010/wordml" xmlns:w15="http://schemas.microsoft.com/office/word/2012/wordml" xmlns:w16cex="http://schemas.microsoft.com/office/word/2018/wordml/cex" xmlns:w16cid="http://schemas.microsoft.com/office/word/2016/wordml/cid" xmlns:w16="http://schemas.microsoft.com/office/word/2018/wordml" xmlns:w16se="http://schemas.microsoft.com/office/word/2015/wordml/symex" xmlns:wpg="http://schemas.microsoft.com/office/word/2010/wordprocessingGroup" xmlns:wpi="http://schemas.microsoft.com/office/word/2010/wordprocessingInk" xmlns:wne="http://schemas.microsoft.com/office/word/2006/wordml" xmlns:wps="http://schemas.microsoft.com/office/word/2010/wordprocessingShape" mc:Ignorable="w14 w15 w16se w16cid w16 w16cex wp14">
   <w:footnote w:type="separator" w:id="-1">
     <w:p>
       <w:r>
@@ -5138,7 +5625,7 @@
 </file>
 
 <file path=word/header1.xml><?xml version="1.0" encoding="utf-8"?>
-<w:hdr xmlns:wpc="http://schemas.microsoft.com/office/word/2010/wordprocessingCanvas" xmlns:cx="http://schemas.microsoft.com/office/drawing/2014/chartex" xmlns:cx1="http://schemas.microsoft.com/office/drawing/2015/9/8/chartex" xmlns:mc="http://schemas.openxmlformats.org/markup-compatibility/2006" xmlns:o="urn:schemas-microsoft-com:office:office" xmlns:r="http://schemas.openxmlformats.org/officeDocument/2006/relationships" xmlns:m="http://schemas.openxmlformats.org/officeDocument/2006/math" xmlns:v="urn:schemas-microsoft-com:vml" xmlns:wp14="http://schemas.microsoft.com/office/word/2010/wordprocessingDrawing" xmlns:wp="http://schemas.openxmlformats.org/drawingml/2006/wordprocessingDrawing" xmlns:w10="urn:schemas-microsoft-com:office:word" xmlns:w="http://schemas.openxmlformats.org/wordprocessingml/2006/main" xmlns:w14="http://schemas.microsoft.com/office/word/2010/wordml" xmlns:w15="http://schemas.microsoft.com/office/word/2012/wordml" xmlns:w16se="http://schemas.microsoft.com/office/word/2015/wordml/symex" xmlns:wpg="http://schemas.microsoft.com/office/word/2010/wordprocessingGroup" xmlns:wpi="http://schemas.microsoft.com/office/word/2010/wordprocessingInk" xmlns:wne="http://schemas.microsoft.com/office/word/2006/wordml" xmlns:wps="http://schemas.microsoft.com/office/word/2010/wordprocessingShape" mc:Ignorable="w14 w15 w16se wp14">
+<w:hdr xmlns:wpc="http://schemas.microsoft.com/office/word/2010/wordprocessingCanvas" xmlns:cx="http://schemas.microsoft.com/office/drawing/2014/chartex" xmlns:cx1="http://schemas.microsoft.com/office/drawing/2015/9/8/chartex" xmlns:cx2="http://schemas.microsoft.com/office/drawing/2015/10/21/chartex" xmlns:cx3="http://schemas.microsoft.com/office/drawing/2016/5/9/chartex" xmlns:cx4="http://schemas.microsoft.com/office/drawing/2016/5/10/chartex" xmlns:cx5="http://schemas.microsoft.com/office/drawing/2016/5/11/chartex" xmlns:cx6="http://schemas.microsoft.com/office/drawing/2016/5/12/chartex" xmlns:cx7="http://schemas.microsoft.com/office/drawing/2016/5/13/chartex" xmlns:cx8="http://schemas.microsoft.com/office/drawing/2016/5/14/chartex" xmlns:mc="http://schemas.openxmlformats.org/markup-compatibility/2006" xmlns:aink="http://schemas.microsoft.com/office/drawing/2016/ink" xmlns:am3d="http://schemas.microsoft.com/office/drawing/2017/model3d" xmlns:o="urn:schemas-microsoft-com:office:office" xmlns:r="http://schemas.openxmlformats.org/officeDocument/2006/relationships" xmlns:m="http://schemas.openxmlformats.org/officeDocument/2006/math" xmlns:v="urn:schemas-microsoft-com:vml" xmlns:wp14="http://schemas.microsoft.com/office/word/2010/wordprocessingDrawing" xmlns:wp="http://schemas.openxmlformats.org/drawingml/2006/wordprocessingDrawing" xmlns:w10="urn:schemas-microsoft-com:office:word" xmlns:w="http://schemas.openxmlformats.org/wordprocessingml/2006/main" xmlns:w14="http://schemas.microsoft.com/office/word/2010/wordml" xmlns:w15="http://schemas.microsoft.com/office/word/2012/wordml" xmlns:w16cex="http://schemas.microsoft.com/office/word/2018/wordml/cex" xmlns:w16cid="http://schemas.microsoft.com/office/word/2016/wordml/cid" xmlns:w16="http://schemas.microsoft.com/office/word/2018/wordml" xmlns:w16se="http://schemas.microsoft.com/office/word/2015/wordml/symex" xmlns:wpg="http://schemas.microsoft.com/office/word/2010/wordprocessingGroup" xmlns:wpi="http://schemas.microsoft.com/office/word/2010/wordprocessingInk" xmlns:wne="http://schemas.microsoft.com/office/word/2006/wordml" xmlns:wps="http://schemas.microsoft.com/office/word/2010/wordprocessingShape" mc:Ignorable="w14 w15 w16se w16cid w16 w16cex wp14">
   <w:p>
     <w:pPr>
       <w:pStyle w:val="Header"/>
@@ -5183,8 +5670,18 @@
                     <w:color w:val="000000"/>
                     <w:sz w:val="22"/>
                   </w:rPr>
-                  <w:t xml:space="preserve">                    Official (Closed) - Non Sensitive</w:t>
+                  <w:t xml:space="preserve">                    Official (Closed) - </w:t>
                 </w:r>
+                <w:proofErr w:type="gramStart"/>
+                <w:r>
+                  <w:rPr>
+                    <w:rFonts w:ascii="Calibri" w:hAnsi="Calibri" w:cs="Calibri"/>
+                    <w:color w:val="000000"/>
+                    <w:sz w:val="22"/>
+                  </w:rPr>
+                  <w:t>Non Sensitive</w:t>
+                </w:r>
+                <w:proofErr w:type="gramEnd"/>
               </w:p>
             </w:txbxContent>
           </v:textbox>
@@ -5393,7 +5890,7 @@
 </file>
 
 <file path=word/numbering.xml><?xml version="1.0" encoding="utf-8"?>
-<w:numbering xmlns:wpc="http://schemas.microsoft.com/office/word/2010/wordprocessingCanvas" xmlns:cx="http://schemas.microsoft.com/office/drawing/2014/chartex" xmlns:cx1="http://schemas.microsoft.com/office/drawing/2015/9/8/chartex" xmlns:mc="http://schemas.openxmlformats.org/markup-compatibility/2006" xmlns:o="urn:schemas-microsoft-com:office:office" xmlns:r="http://schemas.openxmlformats.org/officeDocument/2006/relationships" xmlns:m="http://schemas.openxmlformats.org/officeDocument/2006/math" xmlns:v="urn:schemas-microsoft-com:vml" xmlns:wp14="http://schemas.microsoft.com/office/word/2010/wordprocessingDrawing" xmlns:wp="http://schemas.openxmlformats.org/drawingml/2006/wordprocessingDrawing" xmlns:w10="urn:schemas-microsoft-com:office:word" xmlns:w="http://schemas.openxmlformats.org/wordprocessingml/2006/main" xmlns:w14="http://schemas.microsoft.com/office/word/2010/wordml" xmlns:w15="http://schemas.microsoft.com/office/word/2012/wordml" xmlns:w16se="http://schemas.microsoft.com/office/word/2015/wordml/symex" xmlns:wpg="http://schemas.microsoft.com/office/word/2010/wordprocessingGroup" xmlns:wpi="http://schemas.microsoft.com/office/word/2010/wordprocessingInk" xmlns:wne="http://schemas.microsoft.com/office/word/2006/wordml" xmlns:wps="http://schemas.microsoft.com/office/word/2010/wordprocessingShape" mc:Ignorable="w14 w15 w16se wp14">
+<w:numbering xmlns:wpc="http://schemas.microsoft.com/office/word/2010/wordprocessingCanvas" xmlns:cx="http://schemas.microsoft.com/office/drawing/2014/chartex" xmlns:cx1="http://schemas.microsoft.com/office/drawing/2015/9/8/chartex" xmlns:cx2="http://schemas.microsoft.com/office/drawing/2015/10/21/chartex" xmlns:cx3="http://schemas.microsoft.com/office/drawing/2016/5/9/chartex" xmlns:cx4="http://schemas.microsoft.com/office/drawing/2016/5/10/chartex" xmlns:cx5="http://schemas.microsoft.com/office/drawing/2016/5/11/chartex" xmlns:cx6="http://schemas.microsoft.com/office/drawing/2016/5/12/chartex" xmlns:cx7="http://schemas.microsoft.com/office/drawing/2016/5/13/chartex" xmlns:cx8="http://schemas.microsoft.com/office/drawing/2016/5/14/chartex" xmlns:mc="http://schemas.openxmlformats.org/markup-compatibility/2006" xmlns:aink="http://schemas.microsoft.com/office/drawing/2016/ink" xmlns:am3d="http://schemas.microsoft.com/office/drawing/2017/model3d" xmlns:o="urn:schemas-microsoft-com:office:office" xmlns:r="http://schemas.openxmlformats.org/officeDocument/2006/relationships" xmlns:m="http://schemas.openxmlformats.org/officeDocument/2006/math" xmlns:v="urn:schemas-microsoft-com:vml" xmlns:wp14="http://schemas.microsoft.com/office/word/2010/wordprocessingDrawing" xmlns:wp="http://schemas.openxmlformats.org/drawingml/2006/wordprocessingDrawing" xmlns:w10="urn:schemas-microsoft-com:office:word" xmlns:w="http://schemas.openxmlformats.org/wordprocessingml/2006/main" xmlns:w14="http://schemas.microsoft.com/office/word/2010/wordml" xmlns:w15="http://schemas.microsoft.com/office/word/2012/wordml" xmlns:w16cex="http://schemas.microsoft.com/office/word/2018/wordml/cex" xmlns:w16cid="http://schemas.microsoft.com/office/word/2016/wordml/cid" xmlns:w16="http://schemas.microsoft.com/office/word/2018/wordml" xmlns:w16se="http://schemas.microsoft.com/office/word/2015/wordml/symex" xmlns:wpg="http://schemas.microsoft.com/office/word/2010/wordprocessingGroup" xmlns:wpi="http://schemas.microsoft.com/office/word/2010/wordprocessingInk" xmlns:wne="http://schemas.microsoft.com/office/word/2006/wordml" xmlns:wps="http://schemas.microsoft.com/office/word/2010/wordprocessingShape" mc:Ignorable="w14 w15 w16se w16cid w16 w16cex wp14">
   <w:abstractNum w:abstractNumId="0" w15:restartNumberingAfterBreak="0">
     <w:nsid w:val="032C4DB8"/>
     <w:multiLevelType w:val="hybridMultilevel"/>
@@ -10627,7 +11124,7 @@
 </file>
 
 <file path=word/styles.xml><?xml version="1.0" encoding="utf-8"?>
-<w:styles xmlns:mc="http://schemas.openxmlformats.org/markup-compatibility/2006" xmlns:r="http://schemas.openxmlformats.org/officeDocument/2006/relationships" xmlns:w="http://schemas.openxmlformats.org/wordprocessingml/2006/main" xmlns:w14="http://schemas.microsoft.com/office/word/2010/wordml" xmlns:w15="http://schemas.microsoft.com/office/word/2012/wordml" xmlns:w16se="http://schemas.microsoft.com/office/word/2015/wordml/symex" mc:Ignorable="w14 w15 w16se">
+<w:styles xmlns:mc="http://schemas.openxmlformats.org/markup-compatibility/2006" xmlns:r="http://schemas.openxmlformats.org/officeDocument/2006/relationships" xmlns:w="http://schemas.openxmlformats.org/wordprocessingml/2006/main" xmlns:w14="http://schemas.microsoft.com/office/word/2010/wordml" xmlns:w15="http://schemas.microsoft.com/office/word/2012/wordml" xmlns:w16cex="http://schemas.microsoft.com/office/word/2018/wordml/cex" xmlns:w16cid="http://schemas.microsoft.com/office/word/2016/wordml/cid" xmlns:w16="http://schemas.microsoft.com/office/word/2018/wordml" xmlns:w16se="http://schemas.microsoft.com/office/word/2015/wordml/symex" mc:Ignorable="w14 w15 w16se w16cid w16 w16cex">
   <w:docDefaults>
     <w:rPrDefault>
       <w:rPr>
@@ -10637,7 +11134,7 @@
     </w:rPrDefault>
     <w:pPrDefault/>
   </w:docDefaults>
-  <w:latentStyles w:defLockedState="0" w:defUIPriority="99" w:defSemiHidden="0" w:defUnhideWhenUsed="0" w:defQFormat="0" w:count="371">
+  <w:latentStyles w:defLockedState="0" w:defUIPriority="99" w:defSemiHidden="0" w:defUnhideWhenUsed="0" w:defQFormat="0" w:count="376">
     <w:lsdException w:name="Normal" w:uiPriority="0" w:qFormat="1"/>
     <w:lsdException w:name="heading 1" w:uiPriority="0" w:qFormat="1"/>
     <w:lsdException w:name="heading 2" w:uiPriority="0" w:qFormat="1"/>
@@ -10743,7 +11240,6 @@
     <w:lsdException w:name="HTML Sample" w:semiHidden="1" w:unhideWhenUsed="1"/>
     <w:lsdException w:name="HTML Typewriter" w:semiHidden="1" w:unhideWhenUsed="1"/>
     <w:lsdException w:name="HTML Variable" w:semiHidden="1" w:unhideWhenUsed="1"/>
-    <w:lsdException w:name="Normal Table" w:semiHidden="1" w:unhideWhenUsed="1"/>
     <w:lsdException w:name="annotation subject" w:semiHidden="1" w:unhideWhenUsed="1"/>
     <w:lsdException w:name="No List" w:semiHidden="1" w:unhideWhenUsed="1"/>
     <w:lsdException w:name="Outline List 1" w:semiHidden="1" w:unhideWhenUsed="1"/>
@@ -10786,11 +11282,8 @@
     <w:lsdException w:name="Table Contemporary" w:semiHidden="1" w:unhideWhenUsed="1"/>
     <w:lsdException w:name="Table Elegant" w:semiHidden="1" w:unhideWhenUsed="1"/>
     <w:lsdException w:name="Table Professional" w:semiHidden="1" w:unhideWhenUsed="1"/>
-    <w:lsdException w:name="Table Subtle 1" w:semiHidden="1" w:unhideWhenUsed="1"/>
     <w:lsdException w:name="Table Subtle 2" w:semiHidden="1" w:unhideWhenUsed="1"/>
     <w:lsdException w:name="Table Web 1" w:semiHidden="1" w:unhideWhenUsed="1"/>
-    <w:lsdException w:name="Table Web 2" w:semiHidden="1" w:unhideWhenUsed="1"/>
-    <w:lsdException w:name="Table Web 3" w:semiHidden="1" w:unhideWhenUsed="1"/>
     <w:lsdException w:name="Balloon Text" w:semiHidden="1" w:uiPriority="0" w:unhideWhenUsed="1"/>
     <w:lsdException w:name="Table Grid" w:uiPriority="0"/>
     <w:lsdException w:name="Table Theme" w:semiHidden="1" w:unhideWhenUsed="1"/>
@@ -11009,6 +11502,11 @@
     <w:lsdException w:name="List Table 5 Dark Accent 6" w:uiPriority="50"/>
     <w:lsdException w:name="List Table 6 Colorful Accent 6" w:uiPriority="51"/>
     <w:lsdException w:name="List Table 7 Colorful Accent 6" w:uiPriority="52"/>
+    <w:lsdException w:name="Mention" w:semiHidden="1" w:unhideWhenUsed="1"/>
+    <w:lsdException w:name="Smart Hyperlink" w:semiHidden="1" w:unhideWhenUsed="1"/>
+    <w:lsdException w:name="Hashtag" w:semiHidden="1" w:unhideWhenUsed="1"/>
+    <w:lsdException w:name="Unresolved Mention" w:semiHidden="1" w:unhideWhenUsed="1"/>
+    <w:lsdException w:name="Smart Link" w:semiHidden="1" w:unhideWhenUsed="1"/>
   </w:latentStyles>
   <w:style w:type="paragraph" w:default="1" w:styleId="Normal">
     <w:name w:val="Normal"/>
